--- a/Requirements/Assignment.docx
+++ b/Requirements/Assignment.docx
@@ -112,7 +112,13 @@
         <w:rPr>
           <w:lang w:val="en-US"/>
         </w:rPr>
-        <w:t>Auction Image 1 - NGAGER</w:t>
+        <w:t>Auction Image</w:t>
+      </w:r>
+      <w:r>
+        <w:rPr>
+          <w:lang w:val="en-US"/>
+        </w:rPr>
+        <w:t>1-MeetingMaker</w:t>
       </w:r>
       <w:r>
         <w:rPr>
@@ -180,7 +186,13 @@
         <w:rPr>
           <w:lang w:val="en-US"/>
         </w:rPr>
-        <w:t>Auction Image 2 - NGAGER</w:t>
+        <w:t>Auction Image</w:t>
+      </w:r>
+      <w:r>
+        <w:rPr>
+          <w:lang w:val="en-US"/>
+        </w:rPr>
+        <w:t>2-MeetingMaker</w:t>
       </w:r>
       <w:r>
         <w:rPr>
@@ -194,26 +206,6 @@
         </w:rPr>
         <w:t xml:space="preserve"> </w:t>
       </w:r>
-    </w:p>
-    <w:p>
-      <w:pPr>
-        <w:rPr>
-          <w:lang w:val="en-US"/>
-        </w:rPr>
-      </w:pPr>
-      <w:r>
-        <w:rPr>
-          <w:lang w:val="en-US"/>
-        </w:rPr>
-        <w:t>Detail data can be hard-coded</w:t>
-      </w:r>
-    </w:p>
-    <w:p>
-      <w:pPr>
-        <w:rPr>
-          <w:lang w:val="en-US"/>
-        </w:rPr>
-      </w:pPr>
     </w:p>
     <w:sectPr>
       <w:pgSz w:w="11906" w:h="16838"/>
@@ -348,6 +340,7 @@
     <w:lsdException w:name="HTML Sample" w:semiHidden="1" w:unhideWhenUsed="1"/>
     <w:lsdException w:name="HTML Typewriter" w:semiHidden="1" w:unhideWhenUsed="1"/>
     <w:lsdException w:name="HTML Variable" w:semiHidden="1" w:unhideWhenUsed="1"/>
+    <w:lsdException w:name="Normal Table" w:semiHidden="1" w:unhideWhenUsed="1"/>
     <w:lsdException w:name="annotation subject" w:semiHidden="1" w:unhideWhenUsed="1"/>
     <w:lsdException w:name="No List" w:semiHidden="1" w:unhideWhenUsed="1"/>
     <w:lsdException w:name="Outline List 1" w:semiHidden="1" w:unhideWhenUsed="1"/>
@@ -390,8 +383,11 @@
     <w:lsdException w:name="Table Contemporary" w:semiHidden="1" w:unhideWhenUsed="1"/>
     <w:lsdException w:name="Table Elegant" w:semiHidden="1" w:unhideWhenUsed="1"/>
     <w:lsdException w:name="Table Professional" w:semiHidden="1" w:unhideWhenUsed="1"/>
+    <w:lsdException w:name="Table Subtle 1" w:semiHidden="1" w:unhideWhenUsed="1"/>
     <w:lsdException w:name="Table Subtle 2" w:semiHidden="1" w:unhideWhenUsed="1"/>
     <w:lsdException w:name="Table Web 1" w:semiHidden="1" w:unhideWhenUsed="1"/>
+    <w:lsdException w:name="Table Web 2" w:semiHidden="1" w:unhideWhenUsed="1"/>
+    <w:lsdException w:name="Table Web 3" w:semiHidden="1" w:unhideWhenUsed="1"/>
     <w:lsdException w:name="Balloon Text" w:semiHidden="1" w:unhideWhenUsed="1"/>
     <w:lsdException w:name="Table Grid" w:uiPriority="39"/>
     <w:lsdException w:name="Table Theme" w:semiHidden="1" w:unhideWhenUsed="1"/>

--- a/Requirements/Assignment.docx
+++ b/Requirements/Assignment.docx
@@ -75,6 +75,33 @@
           <w:lang w:val="en-US"/>
         </w:rPr>
         <w:t xml:space="preserve"> but you can also design as you wish.</w:t>
+      </w:r>
+    </w:p>
+    <w:p>
+      <w:pPr>
+        <w:rPr>
+          <w:lang w:val="en-US"/>
+        </w:rPr>
+      </w:pPr>
+      <w:r>
+        <w:rPr>
+          <w:lang w:val="en-US"/>
+        </w:rPr>
+        <w:t>Please create a new branch using pattern {</w:t>
+      </w:r>
+      <w:proofErr w:type="spellStart"/>
+      <w:r>
+        <w:rPr>
+          <w:lang w:val="en-US"/>
+        </w:rPr>
+        <w:t>yourname</w:t>
+      </w:r>
+      <w:proofErr w:type="spellEnd"/>
+      <w:r>
+        <w:rPr>
+          <w:lang w:val="en-US"/>
+        </w:rPr>
+        <w:t>}-branch and commit your code there when finished.</w:t>
       </w:r>
     </w:p>
     <w:p>
